--- a/Semana06/CasoDemo.docx
+++ b/Semana06/CasoDemo.docx
@@ -31,10 +31,31 @@
     </w:p>
     <w:p>
       <w:pPr>
-        <w:rPr>
-          <w:lang w:val="es-ES"/>
-        </w:rPr>
-      </w:pPr>
+        <w:pStyle w:val="Ttulo2"/>
+      </w:pPr>
+      <w:bookmarkStart w:id="0" w:name="_Ref165646603"/>
+      <w:r>
+        <w:t xml:space="preserve">Historia </w:t>
+      </w:r>
+      <w:r>
+        <w:fldChar w:fldCharType="begin"/>
+      </w:r>
+      <w:r>
+        <w:instrText xml:space="preserve"> SEQ Historia \* ARABIC </w:instrText>
+      </w:r>
+      <w:r>
+        <w:fldChar w:fldCharType="separate"/>
+      </w:r>
+      <w:r>
+        <w:rPr>
+          <w:noProof/>
+        </w:rPr>
+        <w:t>1</w:t>
+      </w:r>
+      <w:r>
+        <w:fldChar w:fldCharType="end"/>
+      </w:r>
+      <w:bookmarkEnd w:id="0"/>
     </w:p>
     <w:p>
       <w:pPr>
@@ -42,22 +63,1657 @@
           <w:lang w:val="es-ES"/>
         </w:rPr>
       </w:pPr>
+      <w:r>
+        <w:rPr>
+          <w:b/>
+          <w:lang w:val="es-ES"/>
+        </w:rPr>
+        <w:t>Como</w:t>
+      </w:r>
+      <w:r>
+        <w:rPr>
+          <w:lang w:val="es-ES"/>
+        </w:rPr>
+        <w:t xml:space="preserve"> miembro del equipo de atención al usuario, </w:t>
+      </w:r>
+      <w:r>
+        <w:rPr>
+          <w:b/>
+          <w:lang w:val="es-ES"/>
+        </w:rPr>
+        <w:t>quiero</w:t>
+      </w:r>
+      <w:r>
+        <w:rPr>
+          <w:lang w:val="es-ES"/>
+        </w:rPr>
+        <w:t xml:space="preserve"> mejorar la eficiencia en el registro de préstamos de libros </w:t>
+      </w:r>
+      <w:r>
+        <w:rPr>
+          <w:b/>
+          <w:lang w:val="es-ES"/>
+        </w:rPr>
+        <w:t>para</w:t>
+      </w:r>
+      <w:r>
+        <w:rPr>
+          <w:lang w:val="es-ES"/>
+        </w:rPr>
+        <w:t xml:space="preserve"> brindar una experiencia más rápida y satisfecha a nuestros </w:t>
+      </w:r>
+      <w:r>
+        <w:rPr>
+          <w:lang w:val="es-ES"/>
+        </w:rPr>
+        <w:t>usuarios</w:t>
+      </w:r>
+      <w:r>
+        <w:rPr>
+          <w:lang w:val="es-ES"/>
+        </w:rPr>
+        <w:t>.</w:t>
+      </w:r>
     </w:p>
     <w:p>
       <w:pPr>
         <w:rPr>
-          <w:lang w:val="es-ES"/>
-        </w:rPr>
-      </w:pPr>
+          <w:b/>
+          <w:lang w:val="es-ES"/>
+        </w:rPr>
+      </w:pPr>
+      <w:r>
+        <w:rPr>
+          <w:b/>
+          <w:lang w:val="es-ES"/>
+        </w:rPr>
+        <w:t>H</w:t>
+      </w:r>
+      <w:r>
+        <w:rPr>
+          <w:b/>
+          <w:lang w:val="es-ES"/>
+        </w:rPr>
+        <w:t xml:space="preserve">istoria de </w:t>
+      </w:r>
+      <w:proofErr w:type="spellStart"/>
+      <w:r>
+        <w:rPr>
+          <w:b/>
+          <w:lang w:val="es-ES"/>
+        </w:rPr>
+        <w:t>carlos</w:t>
+      </w:r>
+      <w:proofErr w:type="spellEnd"/>
+      <w:r>
+        <w:rPr>
+          <w:b/>
+          <w:lang w:val="es-ES"/>
+        </w:rPr>
+        <w:t xml:space="preserve"> </w:t>
+      </w:r>
+      <w:proofErr w:type="spellStart"/>
+      <w:r>
+        <w:rPr>
+          <w:b/>
+          <w:lang w:val="es-ES"/>
+        </w:rPr>
+        <w:t>Santillan</w:t>
+      </w:r>
+      <w:proofErr w:type="spellEnd"/>
     </w:p>
     <w:p>
       <w:pPr>
-        <w:rPr>
-          <w:lang w:val="es-ES"/>
-        </w:rPr>
-      </w:pPr>
-      <w:bookmarkStart w:id="0" w:name="_GoBack"/>
-      <w:bookmarkEnd w:id="0"/>
+        <w:pStyle w:val="Ttulo2"/>
+      </w:pPr>
+      <w:r>
+        <w:t xml:space="preserve">Historia </w:t>
+      </w:r>
+      <w:r>
+        <w:fldChar w:fldCharType="begin"/>
+      </w:r>
+      <w:r>
+        <w:instrText xml:space="preserve"> SEQ Historia \* ARABIC </w:instrText>
+      </w:r>
+      <w:r>
+        <w:fldChar w:fldCharType="separate"/>
+      </w:r>
+      <w:r>
+        <w:rPr>
+          <w:noProof/>
+        </w:rPr>
+        <w:t>2</w:t>
+      </w:r>
+      <w:r>
+        <w:fldChar w:fldCharType="end"/>
+      </w:r>
+    </w:p>
+    <w:p>
+      <w:pPr>
+        <w:rPr>
+          <w:lang w:val="es-ES"/>
+        </w:rPr>
+      </w:pPr>
+      <w:r>
+        <w:rPr>
+          <w:b/>
+          <w:lang w:val="es-ES"/>
+        </w:rPr>
+        <w:t>Como</w:t>
+      </w:r>
+      <w:r>
+        <w:rPr>
+          <w:lang w:val="es-ES"/>
+        </w:rPr>
+        <w:t xml:space="preserve"> usuario de la biblioteca de la facultad, quiero que la biblioteca implemente un sistema de gestión de libros que incluya la clasificación de los libros por categorías, con información adicional sobre la cantidad disponible para préstamo, el idioma, la condición del libro (nuevo o antiguo) y el código de usuario que ha utilizado el libro. Además, me gustaría saber si los libros están disponibles para venta. Esto permitiría una mejor gestión y organización de los recursos bibliográficos, facilitando la búsqueda y el préstamo de libros para los usuarios.</w:t>
+      </w:r>
+    </w:p>
+    <w:p>
+      <w:pPr>
+        <w:rPr>
+          <w:lang w:val="es-ES"/>
+        </w:rPr>
+      </w:pPr>
+    </w:p>
+    <w:p>
+      <w:pPr>
+        <w:rPr>
+          <w:lang w:val="es-ES"/>
+        </w:rPr>
+      </w:pPr>
+    </w:p>
+    <w:p>
+      <w:pPr>
+        <w:pStyle w:val="Ttulo1"/>
+        <w:rPr>
+          <w:lang w:val="es-ES"/>
+        </w:rPr>
+      </w:pPr>
+      <w:r>
+        <w:rPr>
+          <w:lang w:val="es-ES"/>
+        </w:rPr>
+        <w:t>Análisis</w:t>
+      </w:r>
+    </w:p>
+    <w:p>
+      <w:pPr>
+        <w:pStyle w:val="Ttulo2"/>
+      </w:pPr>
+      <w:r>
+        <w:t>Actores</w:t>
+      </w:r>
+    </w:p>
+    <w:tbl>
+      <w:tblPr>
+        <w:tblStyle w:val="Tablaconcuadrcula"/>
+        <w:tblW w:w="0" w:type="auto"/>
+        <w:tblCellMar>
+          <w:top w:w="85" w:type="dxa"/>
+          <w:bottom w:w="85" w:type="dxa"/>
+        </w:tblCellMar>
+        <w:tblLook w:val="04A0" w:firstRow="1" w:lastRow="0" w:firstColumn="1" w:lastColumn="0" w:noHBand="0" w:noVBand="1"/>
+      </w:tblPr>
+      <w:tblGrid>
+        <w:gridCol w:w="2263"/>
+        <w:gridCol w:w="6565"/>
+      </w:tblGrid>
+      <w:tr>
+        <w:tc>
+          <w:tcPr>
+            <w:tcW w:w="2263" w:type="dxa"/>
+          </w:tcPr>
+          <w:p>
+            <w:pPr>
+              <w:pStyle w:val="NormalTabla"/>
+              <w:rPr>
+                <w:b/>
+              </w:rPr>
+            </w:pPr>
+            <w:r>
+              <w:rPr>
+                <w:b/>
+              </w:rPr>
+              <w:t>CODIGO</w:t>
+            </w:r>
+          </w:p>
+        </w:tc>
+        <w:tc>
+          <w:tcPr>
+            <w:tcW w:w="6565" w:type="dxa"/>
+          </w:tcPr>
+          <w:p>
+            <w:pPr>
+              <w:pStyle w:val="NormalTabla"/>
+              <w:rPr>
+                <w:b/>
+              </w:rPr>
+            </w:pPr>
+            <w:r>
+              <w:rPr>
+                <w:b/>
+              </w:rPr>
+              <w:t>DESCRIPCION</w:t>
+            </w:r>
+          </w:p>
+        </w:tc>
+      </w:tr>
+      <w:tr>
+        <w:tc>
+          <w:tcPr>
+            <w:tcW w:w="2263" w:type="dxa"/>
+          </w:tcPr>
+          <w:p>
+            <w:pPr>
+              <w:pStyle w:val="NormalTabla"/>
+            </w:pPr>
+            <w:r>
+              <w:t>ACT01</w:t>
+            </w:r>
+          </w:p>
+        </w:tc>
+        <w:tc>
+          <w:tcPr>
+            <w:tcW w:w="6565" w:type="dxa"/>
+          </w:tcPr>
+          <w:p>
+            <w:pPr>
+              <w:pStyle w:val="NormalTabla"/>
+              <w:rPr>
+                <w:b/>
+              </w:rPr>
+            </w:pPr>
+            <w:r>
+              <w:rPr>
+                <w:b/>
+              </w:rPr>
+              <w:t>Personal de atención</w:t>
+            </w:r>
+          </w:p>
+          <w:p>
+            <w:pPr>
+              <w:pStyle w:val="NormalTabla"/>
+            </w:pPr>
+            <w:r>
+              <w:t>Personal que atiende a los usuario y registra los préstamos de libro.</w:t>
+            </w:r>
+          </w:p>
+        </w:tc>
+      </w:tr>
+    </w:tbl>
+    <w:p>
+      <w:pPr>
+        <w:pStyle w:val="Ttulo2"/>
+      </w:pPr>
+      <w:r>
+        <w:t>Casos de Uso</w:t>
+      </w:r>
+    </w:p>
+    <w:tbl>
+      <w:tblPr>
+        <w:tblStyle w:val="Tablaconcuadrcula"/>
+        <w:tblW w:w="0" w:type="auto"/>
+        <w:tblCellMar>
+          <w:top w:w="85" w:type="dxa"/>
+          <w:bottom w:w="85" w:type="dxa"/>
+        </w:tblCellMar>
+        <w:tblLook w:val="04A0" w:firstRow="1" w:lastRow="0" w:firstColumn="1" w:lastColumn="0" w:noHBand="0" w:noVBand="1"/>
+      </w:tblPr>
+      <w:tblGrid>
+        <w:gridCol w:w="1271"/>
+        <w:gridCol w:w="1418"/>
+        <w:gridCol w:w="6139"/>
+      </w:tblGrid>
+      <w:tr>
+        <w:tc>
+          <w:tcPr>
+            <w:tcW w:w="1271" w:type="dxa"/>
+          </w:tcPr>
+          <w:p>
+            <w:pPr>
+              <w:pStyle w:val="NormalTabla"/>
+              <w:rPr>
+                <w:b/>
+              </w:rPr>
+            </w:pPr>
+            <w:r>
+              <w:rPr>
+                <w:b/>
+              </w:rPr>
+              <w:t>CODIGO</w:t>
+            </w:r>
+          </w:p>
+        </w:tc>
+        <w:tc>
+          <w:tcPr>
+            <w:tcW w:w="1418" w:type="dxa"/>
+          </w:tcPr>
+          <w:p>
+            <w:pPr>
+              <w:pStyle w:val="NormalTabla"/>
+              <w:jc w:val="center"/>
+              <w:rPr>
+                <w:b/>
+              </w:rPr>
+            </w:pPr>
+            <w:r>
+              <w:rPr>
+                <w:b/>
+              </w:rPr>
+              <w:t>ACTOR</w:t>
+            </w:r>
+          </w:p>
+        </w:tc>
+        <w:tc>
+          <w:tcPr>
+            <w:tcW w:w="6139" w:type="dxa"/>
+          </w:tcPr>
+          <w:p>
+            <w:pPr>
+              <w:pStyle w:val="NormalTabla"/>
+              <w:rPr>
+                <w:b/>
+              </w:rPr>
+            </w:pPr>
+            <w:r>
+              <w:rPr>
+                <w:b/>
+              </w:rPr>
+              <w:t>DESCRIPCION</w:t>
+            </w:r>
+          </w:p>
+        </w:tc>
+      </w:tr>
+      <w:tr>
+        <w:tc>
+          <w:tcPr>
+            <w:tcW w:w="1271" w:type="dxa"/>
+          </w:tcPr>
+          <w:p>
+            <w:pPr>
+              <w:pStyle w:val="NormalTabla"/>
+              <w:rPr>
+                <w:b/>
+              </w:rPr>
+            </w:pPr>
+            <w:r>
+              <w:rPr>
+                <w:b/>
+              </w:rPr>
+              <w:t>CU01</w:t>
+            </w:r>
+          </w:p>
+        </w:tc>
+        <w:tc>
+          <w:tcPr>
+            <w:tcW w:w="1418" w:type="dxa"/>
+          </w:tcPr>
+          <w:p>
+            <w:pPr>
+              <w:pStyle w:val="NormalTabla"/>
+              <w:jc w:val="center"/>
+            </w:pPr>
+            <w:r>
+              <w:t>ACT01</w:t>
+            </w:r>
+          </w:p>
+        </w:tc>
+        <w:tc>
+          <w:tcPr>
+            <w:tcW w:w="6139" w:type="dxa"/>
+          </w:tcPr>
+          <w:p>
+            <w:pPr>
+              <w:pStyle w:val="NormalTabla"/>
+              <w:rPr>
+                <w:b/>
+              </w:rPr>
+            </w:pPr>
+            <w:r>
+              <w:rPr>
+                <w:b/>
+              </w:rPr>
+              <w:t>Buscar libro</w:t>
+            </w:r>
+          </w:p>
+          <w:p>
+            <w:pPr>
+              <w:pStyle w:val="NormalTabla"/>
+            </w:pPr>
+            <w:r>
+              <w:t>Permite buscar un libro para ser prestado.</w:t>
+            </w:r>
+          </w:p>
+        </w:tc>
+      </w:tr>
+      <w:tr>
+        <w:tc>
+          <w:tcPr>
+            <w:tcW w:w="1271" w:type="dxa"/>
+          </w:tcPr>
+          <w:p>
+            <w:pPr>
+              <w:pStyle w:val="NormalTabla"/>
+              <w:rPr>
+                <w:b/>
+              </w:rPr>
+            </w:pPr>
+            <w:r>
+              <w:rPr>
+                <w:b/>
+              </w:rPr>
+              <w:t>CU02</w:t>
+            </w:r>
+          </w:p>
+        </w:tc>
+        <w:tc>
+          <w:tcPr>
+            <w:tcW w:w="1418" w:type="dxa"/>
+          </w:tcPr>
+          <w:p>
+            <w:pPr>
+              <w:pStyle w:val="NormalTabla"/>
+              <w:jc w:val="center"/>
+            </w:pPr>
+            <w:r>
+              <w:t>ACT01</w:t>
+            </w:r>
+          </w:p>
+        </w:tc>
+        <w:tc>
+          <w:tcPr>
+            <w:tcW w:w="6139" w:type="dxa"/>
+          </w:tcPr>
+          <w:p>
+            <w:pPr>
+              <w:pStyle w:val="NormalTabla"/>
+              <w:rPr>
+                <w:b/>
+              </w:rPr>
+            </w:pPr>
+            <w:r>
+              <w:rPr>
+                <w:b/>
+              </w:rPr>
+              <w:t>Buscar usuario</w:t>
+            </w:r>
+          </w:p>
+          <w:p>
+            <w:pPr>
+              <w:pStyle w:val="NormalTabla"/>
+            </w:pPr>
+            <w:r>
+              <w:lastRenderedPageBreak/>
+              <w:t>Permite buscar un usuario para prestarle el libro.</w:t>
+            </w:r>
+          </w:p>
+        </w:tc>
+      </w:tr>
+      <w:tr>
+        <w:tc>
+          <w:tcPr>
+            <w:tcW w:w="1271" w:type="dxa"/>
+          </w:tcPr>
+          <w:p>
+            <w:pPr>
+              <w:pStyle w:val="NormalTabla"/>
+              <w:rPr>
+                <w:b/>
+              </w:rPr>
+            </w:pPr>
+            <w:r>
+              <w:rPr>
+                <w:b/>
+              </w:rPr>
+              <w:lastRenderedPageBreak/>
+              <w:t>CU03</w:t>
+            </w:r>
+          </w:p>
+        </w:tc>
+        <w:tc>
+          <w:tcPr>
+            <w:tcW w:w="1418" w:type="dxa"/>
+          </w:tcPr>
+          <w:p>
+            <w:pPr>
+              <w:pStyle w:val="NormalTabla"/>
+              <w:jc w:val="center"/>
+            </w:pPr>
+            <w:r>
+              <w:t>ACT01</w:t>
+            </w:r>
+          </w:p>
+        </w:tc>
+        <w:tc>
+          <w:tcPr>
+            <w:tcW w:w="6139" w:type="dxa"/>
+          </w:tcPr>
+          <w:p>
+            <w:pPr>
+              <w:pStyle w:val="NormalTabla"/>
+              <w:rPr>
+                <w:b/>
+              </w:rPr>
+            </w:pPr>
+            <w:r>
+              <w:rPr>
+                <w:b/>
+              </w:rPr>
+              <w:t>Registrar préstamo</w:t>
+            </w:r>
+          </w:p>
+          <w:p>
+            <w:pPr>
+              <w:pStyle w:val="NormalTabla"/>
+            </w:pPr>
+            <w:r>
+              <w:t>Permite registrar préstamo de libro.</w:t>
+            </w:r>
+          </w:p>
+        </w:tc>
+      </w:tr>
+    </w:tbl>
+    <w:p>
+      <w:pPr>
+        <w:pStyle w:val="Ttulo2"/>
+      </w:pPr>
+      <w:r>
+        <w:t>Diagrama de casos de uso</w:t>
+      </w:r>
+    </w:p>
+    <w:p>
+      <w:pPr>
+        <w:jc w:val="center"/>
+        <w:rPr>
+          <w:lang w:val="es-ES"/>
+        </w:rPr>
+      </w:pPr>
+      <w:r>
+        <w:rPr>
+          <w:noProof/>
+        </w:rPr>
+        <w:drawing>
+          <wp:inline distT="0" distB="0" distL="0" distR="0">
+            <wp:extent cx="4908633" cy="3384000"/>
+            <wp:effectExtent l="0" t="0" r="6350" b="6985"/>
+            <wp:docPr id="1" name="Imagen 1"/>
+            <wp:cNvGraphicFramePr>
+              <a:graphicFrameLocks xmlns:a="http://schemas.openxmlformats.org/drawingml/2006/main" noChangeAspect="1"/>
+            </wp:cNvGraphicFramePr>
+            <a:graphic xmlns:a="http://schemas.openxmlformats.org/drawingml/2006/main">
+              <a:graphicData uri="http://schemas.openxmlformats.org/drawingml/2006/picture">
+                <pic:pic xmlns:pic="http://schemas.openxmlformats.org/drawingml/2006/picture">
+                  <pic:nvPicPr>
+                    <pic:cNvPr id="0" name="Picture 1"/>
+                    <pic:cNvPicPr>
+                      <a:picLocks noChangeAspect="1" noChangeArrowheads="1"/>
+                    </pic:cNvPicPr>
+                  </pic:nvPicPr>
+                  <pic:blipFill>
+                    <a:blip r:embed="rId6">
+                      <a:extLst>
+                        <a:ext uri="{28A0092B-C50C-407E-A947-70E740481C1C}">
+                          <a14:useLocalDpi xmlns:a14="http://schemas.microsoft.com/office/drawing/2010/main" val="0"/>
+                        </a:ext>
+                      </a:extLst>
+                    </a:blip>
+                    <a:srcRect/>
+                    <a:stretch>
+                      <a:fillRect/>
+                    </a:stretch>
+                  </pic:blipFill>
+                  <pic:spPr bwMode="auto">
+                    <a:xfrm>
+                      <a:off x="0" y="0"/>
+                      <a:ext cx="4908633" cy="3384000"/>
+                    </a:xfrm>
+                    <a:prstGeom prst="rect">
+                      <a:avLst/>
+                    </a:prstGeom>
+                    <a:noFill/>
+                    <a:ln>
+                      <a:noFill/>
+                    </a:ln>
+                  </pic:spPr>
+                </pic:pic>
+              </a:graphicData>
+            </a:graphic>
+          </wp:inline>
+        </w:drawing>
+      </w:r>
+    </w:p>
+    <w:p>
+      <w:pPr>
+        <w:pStyle w:val="Ttulo1"/>
+        <w:rPr>
+          <w:lang w:val="es-ES"/>
+        </w:rPr>
+      </w:pPr>
+      <w:r>
+        <w:rPr>
+          <w:lang w:val="es-ES"/>
+        </w:rPr>
+        <w:t>Documentación de Casos de Uso</w:t>
+      </w:r>
+    </w:p>
+    <w:p>
+      <w:pPr>
+        <w:pStyle w:val="Ttulo2"/>
+      </w:pPr>
+      <w:r>
+        <w:t>CU01 - Buscar Libro</w:t>
+      </w:r>
+    </w:p>
+    <w:p>
+      <w:pPr>
+        <w:rPr>
+          <w:b/>
+          <w:lang w:val="es-ES"/>
+        </w:rPr>
+      </w:pPr>
+      <w:r>
+        <w:rPr>
+          <w:b/>
+          <w:lang w:val="es-ES"/>
+        </w:rPr>
+        <w:t>Documentación</w:t>
+      </w:r>
+    </w:p>
+    <w:tbl>
+      <w:tblPr>
+        <w:tblStyle w:val="Tablaconcuadrcula"/>
+        <w:tblW w:w="0" w:type="auto"/>
+        <w:tblCellMar>
+          <w:top w:w="57" w:type="dxa"/>
+          <w:bottom w:w="57" w:type="dxa"/>
+        </w:tblCellMar>
+        <w:tblLook w:val="04A0" w:firstRow="1" w:lastRow="0" w:firstColumn="1" w:lastColumn="0" w:noHBand="0" w:noVBand="1"/>
+      </w:tblPr>
+      <w:tblGrid>
+        <w:gridCol w:w="1826"/>
+        <w:gridCol w:w="954"/>
+        <w:gridCol w:w="6048"/>
+      </w:tblGrid>
+      <w:tr>
+        <w:trPr>
+          <w:cantSplit/>
+        </w:trPr>
+        <w:tc>
+          <w:tcPr>
+            <w:tcW w:w="1826" w:type="dxa"/>
+            <w:shd w:val="clear" w:color="auto" w:fill="F2F2F2" w:themeFill="background1" w:themeFillShade="F2"/>
+          </w:tcPr>
+          <w:p>
+            <w:pPr>
+              <w:pStyle w:val="NormalTabla"/>
+              <w:rPr>
+                <w:b/>
+                <w:color w:val="5B9BD5" w:themeColor="accent1"/>
+              </w:rPr>
+            </w:pPr>
+            <w:r>
+              <w:rPr>
+                <w:b/>
+                <w:color w:val="5B9BD5" w:themeColor="accent1"/>
+              </w:rPr>
+              <w:t>Código</w:t>
+            </w:r>
+          </w:p>
+        </w:tc>
+        <w:tc>
+          <w:tcPr>
+            <w:tcW w:w="7002" w:type="dxa"/>
+            <w:gridSpan w:val="2"/>
+          </w:tcPr>
+          <w:p>
+            <w:pPr>
+              <w:pStyle w:val="NormalTabla"/>
+            </w:pPr>
+            <w:r>
+              <w:t>CU01</w:t>
+            </w:r>
+          </w:p>
+        </w:tc>
+      </w:tr>
+      <w:tr>
+        <w:trPr>
+          <w:cantSplit/>
+        </w:trPr>
+        <w:tc>
+          <w:tcPr>
+            <w:tcW w:w="1826" w:type="dxa"/>
+            <w:shd w:val="clear" w:color="auto" w:fill="F2F2F2" w:themeFill="background1" w:themeFillShade="F2"/>
+          </w:tcPr>
+          <w:p>
+            <w:pPr>
+              <w:pStyle w:val="NormalTabla"/>
+              <w:rPr>
+                <w:b/>
+                <w:color w:val="5B9BD5" w:themeColor="accent1"/>
+              </w:rPr>
+            </w:pPr>
+            <w:r>
+              <w:rPr>
+                <w:b/>
+                <w:color w:val="5B9BD5" w:themeColor="accent1"/>
+              </w:rPr>
+              <w:t>Nombre</w:t>
+            </w:r>
+          </w:p>
+        </w:tc>
+        <w:tc>
+          <w:tcPr>
+            <w:tcW w:w="7002" w:type="dxa"/>
+            <w:gridSpan w:val="2"/>
+          </w:tcPr>
+          <w:p>
+            <w:pPr>
+              <w:pStyle w:val="NormalTabla"/>
+            </w:pPr>
+            <w:r>
+              <w:t>BUSCAR LIBRO</w:t>
+            </w:r>
+          </w:p>
+        </w:tc>
+      </w:tr>
+      <w:tr>
+        <w:trPr>
+          <w:cantSplit/>
+        </w:trPr>
+        <w:tc>
+          <w:tcPr>
+            <w:tcW w:w="1826" w:type="dxa"/>
+            <w:shd w:val="clear" w:color="auto" w:fill="F2F2F2" w:themeFill="background1" w:themeFillShade="F2"/>
+          </w:tcPr>
+          <w:p>
+            <w:pPr>
+              <w:pStyle w:val="NormalTabla"/>
+              <w:rPr>
+                <w:b/>
+                <w:color w:val="5B9BD5" w:themeColor="accent1"/>
+              </w:rPr>
+            </w:pPr>
+            <w:r>
+              <w:rPr>
+                <w:b/>
+                <w:color w:val="5B9BD5" w:themeColor="accent1"/>
+              </w:rPr>
+              <w:t>Descripción</w:t>
+            </w:r>
+          </w:p>
+        </w:tc>
+        <w:tc>
+          <w:tcPr>
+            <w:tcW w:w="7002" w:type="dxa"/>
+            <w:gridSpan w:val="2"/>
+          </w:tcPr>
+          <w:p>
+            <w:pPr>
+              <w:pStyle w:val="NormalTabla"/>
+            </w:pPr>
+            <w:r>
+              <w:t>Permite buscar un libro para ser prestado</w:t>
+            </w:r>
+          </w:p>
+        </w:tc>
+      </w:tr>
+      <w:tr>
+        <w:trPr>
+          <w:cantSplit/>
+        </w:trPr>
+        <w:tc>
+          <w:tcPr>
+            <w:tcW w:w="1826" w:type="dxa"/>
+            <w:shd w:val="clear" w:color="auto" w:fill="F2F2F2" w:themeFill="background1" w:themeFillShade="F2"/>
+          </w:tcPr>
+          <w:p>
+            <w:pPr>
+              <w:pStyle w:val="NormalTabla"/>
+              <w:rPr>
+                <w:b/>
+                <w:color w:val="5B9BD5" w:themeColor="accent1"/>
+              </w:rPr>
+            </w:pPr>
+            <w:r>
+              <w:rPr>
+                <w:b/>
+                <w:color w:val="5B9BD5" w:themeColor="accent1"/>
+              </w:rPr>
+              <w:t>Actores</w:t>
+            </w:r>
+          </w:p>
+        </w:tc>
+        <w:tc>
+          <w:tcPr>
+            <w:tcW w:w="7002" w:type="dxa"/>
+            <w:gridSpan w:val="2"/>
+          </w:tcPr>
+          <w:p>
+            <w:pPr>
+              <w:pStyle w:val="NormalTabla"/>
+            </w:pPr>
+            <w:r>
+              <w:t>ACT01</w:t>
+            </w:r>
+          </w:p>
+        </w:tc>
+      </w:tr>
+      <w:tr>
+        <w:trPr>
+          <w:cantSplit/>
+        </w:trPr>
+        <w:tc>
+          <w:tcPr>
+            <w:tcW w:w="1826" w:type="dxa"/>
+            <w:shd w:val="clear" w:color="auto" w:fill="F2F2F2" w:themeFill="background1" w:themeFillShade="F2"/>
+          </w:tcPr>
+          <w:p>
+            <w:pPr>
+              <w:pStyle w:val="NormalTabla"/>
+              <w:rPr>
+                <w:b/>
+                <w:color w:val="5B9BD5" w:themeColor="accent1"/>
+              </w:rPr>
+            </w:pPr>
+            <w:r>
+              <w:rPr>
+                <w:b/>
+                <w:color w:val="5B9BD5" w:themeColor="accent1"/>
+              </w:rPr>
+              <w:t>Requerimiento asociado</w:t>
+            </w:r>
+          </w:p>
+        </w:tc>
+        <w:tc>
+          <w:tcPr>
+            <w:tcW w:w="7002" w:type="dxa"/>
+            <w:gridSpan w:val="2"/>
+          </w:tcPr>
+          <w:p>
+            <w:pPr>
+              <w:pStyle w:val="NormalTabla"/>
+            </w:pPr>
+            <w:r>
+              <w:fldChar w:fldCharType="begin"/>
+            </w:r>
+            <w:r>
+              <w:instrText xml:space="preserve"> REF _Ref165646603 \h </w:instrText>
+            </w:r>
+            <w:r>
+              <w:fldChar w:fldCharType="separate"/>
+            </w:r>
+            <w:r>
+              <w:t xml:space="preserve">Historia </w:t>
+            </w:r>
+            <w:r>
+              <w:rPr>
+                <w:noProof/>
+              </w:rPr>
+              <w:t>1</w:t>
+            </w:r>
+            <w:r>
+              <w:fldChar w:fldCharType="end"/>
+            </w:r>
+          </w:p>
+        </w:tc>
+      </w:tr>
+      <w:tr>
+        <w:trPr>
+          <w:cantSplit/>
+        </w:trPr>
+        <w:tc>
+          <w:tcPr>
+            <w:tcW w:w="1826" w:type="dxa"/>
+            <w:shd w:val="clear" w:color="auto" w:fill="F2F2F2" w:themeFill="background1" w:themeFillShade="F2"/>
+          </w:tcPr>
+          <w:p>
+            <w:pPr>
+              <w:pStyle w:val="NormalTabla"/>
+              <w:rPr>
+                <w:b/>
+                <w:color w:val="5B9BD5" w:themeColor="accent1"/>
+              </w:rPr>
+            </w:pPr>
+            <w:r>
+              <w:rPr>
+                <w:b/>
+                <w:color w:val="5B9BD5" w:themeColor="accent1"/>
+              </w:rPr>
+              <w:t>Casos de uso</w:t>
+            </w:r>
+            <w:r>
+              <w:rPr>
+                <w:b/>
+                <w:color w:val="5B9BD5" w:themeColor="accent1"/>
+              </w:rPr>
+              <w:t xml:space="preserve"> asociados</w:t>
+            </w:r>
+          </w:p>
+        </w:tc>
+        <w:tc>
+          <w:tcPr>
+            <w:tcW w:w="7002" w:type="dxa"/>
+            <w:gridSpan w:val="2"/>
+          </w:tcPr>
+          <w:p>
+            <w:pPr>
+              <w:pStyle w:val="NormalTabla"/>
+            </w:pPr>
+            <w:r>
+              <w:t>Ninguno</w:t>
+            </w:r>
+          </w:p>
+        </w:tc>
+      </w:tr>
+      <w:tr>
+        <w:trPr>
+          <w:cantSplit/>
+        </w:trPr>
+        <w:tc>
+          <w:tcPr>
+            <w:tcW w:w="1826" w:type="dxa"/>
+            <w:shd w:val="clear" w:color="auto" w:fill="F2F2F2" w:themeFill="background1" w:themeFillShade="F2"/>
+          </w:tcPr>
+          <w:p>
+            <w:pPr>
+              <w:pStyle w:val="NormalTabla"/>
+              <w:rPr>
+                <w:b/>
+                <w:color w:val="5B9BD5" w:themeColor="accent1"/>
+              </w:rPr>
+            </w:pPr>
+            <w:r>
+              <w:rPr>
+                <w:b/>
+                <w:color w:val="5B9BD5" w:themeColor="accent1"/>
+              </w:rPr>
+              <w:t>Precondición</w:t>
+            </w:r>
+          </w:p>
+        </w:tc>
+        <w:tc>
+          <w:tcPr>
+            <w:tcW w:w="7002" w:type="dxa"/>
+            <w:gridSpan w:val="2"/>
+          </w:tcPr>
+          <w:p>
+            <w:pPr>
+              <w:pStyle w:val="NormalTabla"/>
+              <w:numPr>
+                <w:ilvl w:val="0"/>
+                <w:numId w:val="1"/>
+              </w:numPr>
+              <w:spacing w:before="60" w:after="60"/>
+            </w:pPr>
+            <w:r>
+              <w:t>El actor debe haber iniciado sesión en el sistema.</w:t>
+            </w:r>
+          </w:p>
+          <w:p>
+            <w:pPr>
+              <w:pStyle w:val="NormalTabla"/>
+              <w:numPr>
+                <w:ilvl w:val="0"/>
+                <w:numId w:val="1"/>
+              </w:numPr>
+              <w:spacing w:before="60" w:after="60"/>
+            </w:pPr>
+            <w:r>
+              <w:t>Si el usuario es nuevo, debe previamente ser registrado.</w:t>
+            </w:r>
+          </w:p>
+        </w:tc>
+      </w:tr>
+      <w:tr>
+        <w:trPr>
+          <w:cantSplit/>
+          <w:trHeight w:val="74"/>
+        </w:trPr>
+        <w:tc>
+          <w:tcPr>
+            <w:tcW w:w="1826" w:type="dxa"/>
+            <w:vMerge w:val="restart"/>
+            <w:shd w:val="clear" w:color="auto" w:fill="F2F2F2" w:themeFill="background1" w:themeFillShade="F2"/>
+          </w:tcPr>
+          <w:p>
+            <w:pPr>
+              <w:pStyle w:val="NormalTabla"/>
+              <w:rPr>
+                <w:b/>
+                <w:color w:val="5B9BD5" w:themeColor="accent1"/>
+              </w:rPr>
+            </w:pPr>
+            <w:r>
+              <w:rPr>
+                <w:b/>
+                <w:color w:val="5B9BD5" w:themeColor="accent1"/>
+              </w:rPr>
+              <w:lastRenderedPageBreak/>
+              <w:t>Secuencia normal</w:t>
+            </w:r>
+          </w:p>
+        </w:tc>
+        <w:tc>
+          <w:tcPr>
+            <w:tcW w:w="954" w:type="dxa"/>
+            <w:shd w:val="clear" w:color="auto" w:fill="F2F2F2" w:themeFill="background1" w:themeFillShade="F2"/>
+          </w:tcPr>
+          <w:p>
+            <w:pPr>
+              <w:pStyle w:val="NormalTabla"/>
+              <w:jc w:val="center"/>
+              <w:rPr>
+                <w:b/>
+                <w:color w:val="5B9BD5" w:themeColor="accent1"/>
+              </w:rPr>
+            </w:pPr>
+            <w:r>
+              <w:rPr>
+                <w:b/>
+                <w:color w:val="5B9BD5" w:themeColor="accent1"/>
+              </w:rPr>
+              <w:t>Paso</w:t>
+            </w:r>
+          </w:p>
+        </w:tc>
+        <w:tc>
+          <w:tcPr>
+            <w:tcW w:w="6048" w:type="dxa"/>
+            <w:shd w:val="clear" w:color="auto" w:fill="F2F2F2" w:themeFill="background1" w:themeFillShade="F2"/>
+          </w:tcPr>
+          <w:p>
+            <w:pPr>
+              <w:pStyle w:val="NormalTabla"/>
+              <w:jc w:val="center"/>
+              <w:rPr>
+                <w:b/>
+                <w:color w:val="5B9BD5" w:themeColor="accent1"/>
+              </w:rPr>
+            </w:pPr>
+            <w:r>
+              <w:rPr>
+                <w:b/>
+                <w:color w:val="5B9BD5" w:themeColor="accent1"/>
+              </w:rPr>
+              <w:t>Acción</w:t>
+            </w:r>
+          </w:p>
+        </w:tc>
+      </w:tr>
+      <w:tr>
+        <w:trPr>
+          <w:cantSplit/>
+          <w:trHeight w:val="73"/>
+        </w:trPr>
+        <w:tc>
+          <w:tcPr>
+            <w:tcW w:w="1826" w:type="dxa"/>
+            <w:vMerge/>
+            <w:shd w:val="clear" w:color="auto" w:fill="F2F2F2" w:themeFill="background1" w:themeFillShade="F2"/>
+          </w:tcPr>
+          <w:p>
+            <w:pPr>
+              <w:pStyle w:val="NormalTabla"/>
+              <w:rPr>
+                <w:b/>
+                <w:color w:val="5B9BD5" w:themeColor="accent1"/>
+              </w:rPr>
+            </w:pPr>
+          </w:p>
+        </w:tc>
+        <w:tc>
+          <w:tcPr>
+            <w:tcW w:w="954" w:type="dxa"/>
+          </w:tcPr>
+          <w:p>
+            <w:pPr>
+              <w:pStyle w:val="NormalTabla"/>
+              <w:jc w:val="center"/>
+              <w:rPr>
+                <w:b/>
+                <w:color w:val="5B9BD5" w:themeColor="accent1"/>
+              </w:rPr>
+            </w:pPr>
+            <w:r>
+              <w:rPr>
+                <w:b/>
+                <w:color w:val="5B9BD5" w:themeColor="accent1"/>
+              </w:rPr>
+              <w:t>1</w:t>
+            </w:r>
+          </w:p>
+        </w:tc>
+        <w:tc>
+          <w:tcPr>
+            <w:tcW w:w="6048" w:type="dxa"/>
+          </w:tcPr>
+          <w:p>
+            <w:pPr>
+              <w:pStyle w:val="NormalTabla"/>
+            </w:pPr>
+            <w:r>
+              <w:t xml:space="preserve">Abre la ventana de venta </w:t>
+            </w:r>
+            <w:r>
+              <w:t>búsqueda de libro</w:t>
+            </w:r>
+            <w:r>
+              <w:t>.</w:t>
+            </w:r>
+          </w:p>
+        </w:tc>
+      </w:tr>
+      <w:tr>
+        <w:trPr>
+          <w:cantSplit/>
+          <w:trHeight w:val="73"/>
+        </w:trPr>
+        <w:tc>
+          <w:tcPr>
+            <w:tcW w:w="1826" w:type="dxa"/>
+            <w:vMerge/>
+            <w:shd w:val="clear" w:color="auto" w:fill="F2F2F2" w:themeFill="background1" w:themeFillShade="F2"/>
+          </w:tcPr>
+          <w:p>
+            <w:pPr>
+              <w:pStyle w:val="NormalTabla"/>
+              <w:rPr>
+                <w:b/>
+                <w:color w:val="5B9BD5" w:themeColor="accent1"/>
+              </w:rPr>
+            </w:pPr>
+          </w:p>
+        </w:tc>
+        <w:tc>
+          <w:tcPr>
+            <w:tcW w:w="954" w:type="dxa"/>
+          </w:tcPr>
+          <w:p>
+            <w:pPr>
+              <w:pStyle w:val="NormalTabla"/>
+              <w:jc w:val="center"/>
+              <w:rPr>
+                <w:b/>
+                <w:color w:val="5B9BD5" w:themeColor="accent1"/>
+              </w:rPr>
+            </w:pPr>
+            <w:r>
+              <w:rPr>
+                <w:b/>
+                <w:color w:val="5B9BD5" w:themeColor="accent1"/>
+              </w:rPr>
+              <w:t>2</w:t>
+            </w:r>
+          </w:p>
+        </w:tc>
+        <w:tc>
+          <w:tcPr>
+            <w:tcW w:w="6048" w:type="dxa"/>
+          </w:tcPr>
+          <w:p>
+            <w:pPr>
+              <w:pStyle w:val="NormalTabla"/>
+            </w:pPr>
+            <w:r>
+              <w:t>Ingresar el código o parte del título del libro a buscar</w:t>
+            </w:r>
+            <w:r>
+              <w:t>.</w:t>
+            </w:r>
+          </w:p>
+        </w:tc>
+      </w:tr>
+      <w:tr>
+        <w:trPr>
+          <w:cantSplit/>
+          <w:trHeight w:val="73"/>
+        </w:trPr>
+        <w:tc>
+          <w:tcPr>
+            <w:tcW w:w="1826" w:type="dxa"/>
+            <w:vMerge/>
+            <w:shd w:val="clear" w:color="auto" w:fill="F2F2F2" w:themeFill="background1" w:themeFillShade="F2"/>
+          </w:tcPr>
+          <w:p>
+            <w:pPr>
+              <w:pStyle w:val="NormalTabla"/>
+              <w:rPr>
+                <w:b/>
+                <w:color w:val="5B9BD5" w:themeColor="accent1"/>
+              </w:rPr>
+            </w:pPr>
+          </w:p>
+        </w:tc>
+        <w:tc>
+          <w:tcPr>
+            <w:tcW w:w="954" w:type="dxa"/>
+          </w:tcPr>
+          <w:p>
+            <w:pPr>
+              <w:pStyle w:val="NormalTabla"/>
+              <w:jc w:val="center"/>
+              <w:rPr>
+                <w:b/>
+                <w:color w:val="5B9BD5" w:themeColor="accent1"/>
+              </w:rPr>
+            </w:pPr>
+            <w:r>
+              <w:rPr>
+                <w:b/>
+                <w:color w:val="5B9BD5" w:themeColor="accent1"/>
+              </w:rPr>
+              <w:t>3</w:t>
+            </w:r>
+          </w:p>
+        </w:tc>
+        <w:tc>
+          <w:tcPr>
+            <w:tcW w:w="6048" w:type="dxa"/>
+          </w:tcPr>
+          <w:p>
+            <w:pPr>
+              <w:pStyle w:val="NormalTabla"/>
+            </w:pPr>
+            <w:r>
+              <w:t>Ejecutar la búsqueda.</w:t>
+            </w:r>
+          </w:p>
+        </w:tc>
+      </w:tr>
+      <w:tr>
+        <w:trPr>
+          <w:cantSplit/>
+          <w:trHeight w:val="73"/>
+        </w:trPr>
+        <w:tc>
+          <w:tcPr>
+            <w:tcW w:w="1826" w:type="dxa"/>
+            <w:vMerge/>
+            <w:shd w:val="clear" w:color="auto" w:fill="F2F2F2" w:themeFill="background1" w:themeFillShade="F2"/>
+          </w:tcPr>
+          <w:p>
+            <w:pPr>
+              <w:pStyle w:val="NormalTabla"/>
+              <w:rPr>
+                <w:b/>
+                <w:color w:val="5B9BD5" w:themeColor="accent1"/>
+              </w:rPr>
+            </w:pPr>
+          </w:p>
+        </w:tc>
+        <w:tc>
+          <w:tcPr>
+            <w:tcW w:w="954" w:type="dxa"/>
+          </w:tcPr>
+          <w:p>
+            <w:pPr>
+              <w:pStyle w:val="NormalTabla"/>
+              <w:jc w:val="center"/>
+              <w:rPr>
+                <w:b/>
+                <w:color w:val="5B9BD5" w:themeColor="accent1"/>
+              </w:rPr>
+            </w:pPr>
+            <w:r>
+              <w:rPr>
+                <w:b/>
+                <w:color w:val="5B9BD5" w:themeColor="accent1"/>
+              </w:rPr>
+              <w:t>4</w:t>
+            </w:r>
+          </w:p>
+        </w:tc>
+        <w:tc>
+          <w:tcPr>
+            <w:tcW w:w="6048" w:type="dxa"/>
+          </w:tcPr>
+          <w:p>
+            <w:pPr>
+              <w:pStyle w:val="NormalTabla"/>
+            </w:pPr>
+            <w:r>
+              <w:t>Si no encuentra lo buscado, ir al paso 2 y hacer otra búsqueda; caso contrario continuar con el paso 5.</w:t>
+            </w:r>
+          </w:p>
+        </w:tc>
+      </w:tr>
+      <w:tr>
+        <w:trPr>
+          <w:cantSplit/>
+          <w:trHeight w:val="73"/>
+        </w:trPr>
+        <w:tc>
+          <w:tcPr>
+            <w:tcW w:w="1826" w:type="dxa"/>
+            <w:vMerge/>
+            <w:shd w:val="clear" w:color="auto" w:fill="F2F2F2" w:themeFill="background1" w:themeFillShade="F2"/>
+          </w:tcPr>
+          <w:p>
+            <w:pPr>
+              <w:pStyle w:val="NormalTabla"/>
+              <w:rPr>
+                <w:b/>
+                <w:color w:val="5B9BD5" w:themeColor="accent1"/>
+              </w:rPr>
+            </w:pPr>
+          </w:p>
+        </w:tc>
+        <w:tc>
+          <w:tcPr>
+            <w:tcW w:w="954" w:type="dxa"/>
+          </w:tcPr>
+          <w:p>
+            <w:pPr>
+              <w:pStyle w:val="NormalTabla"/>
+              <w:jc w:val="center"/>
+              <w:rPr>
+                <w:b/>
+                <w:color w:val="5B9BD5" w:themeColor="accent1"/>
+              </w:rPr>
+            </w:pPr>
+            <w:r>
+              <w:rPr>
+                <w:b/>
+                <w:color w:val="5B9BD5" w:themeColor="accent1"/>
+              </w:rPr>
+              <w:t>5</w:t>
+            </w:r>
+          </w:p>
+        </w:tc>
+        <w:tc>
+          <w:tcPr>
+            <w:tcW w:w="6048" w:type="dxa"/>
+          </w:tcPr>
+          <w:p>
+            <w:pPr>
+              <w:pStyle w:val="NormalTabla"/>
+            </w:pPr>
+            <w:r>
+              <w:t>Seleccionar el libro buscado y hacer aceptar la búsqueda, la interfaz debe comunicar los datos del libro encontrado para proceder con el préstamo.</w:t>
+            </w:r>
+          </w:p>
+        </w:tc>
+      </w:tr>
+      <w:tr>
+        <w:trPr>
+          <w:cantSplit/>
+        </w:trPr>
+        <w:tc>
+          <w:tcPr>
+            <w:tcW w:w="1826" w:type="dxa"/>
+            <w:shd w:val="clear" w:color="auto" w:fill="F2F2F2" w:themeFill="background1" w:themeFillShade="F2"/>
+          </w:tcPr>
+          <w:p>
+            <w:pPr>
+              <w:pStyle w:val="NormalTabla"/>
+              <w:rPr>
+                <w:b/>
+                <w:color w:val="5B9BD5" w:themeColor="accent1"/>
+              </w:rPr>
+            </w:pPr>
+            <w:proofErr w:type="spellStart"/>
+            <w:r>
+              <w:rPr>
+                <w:b/>
+                <w:color w:val="5B9BD5" w:themeColor="accent1"/>
+              </w:rPr>
+              <w:t>Postcondición</w:t>
+            </w:r>
+            <w:proofErr w:type="spellEnd"/>
+          </w:p>
+        </w:tc>
+        <w:tc>
+          <w:tcPr>
+            <w:tcW w:w="7002" w:type="dxa"/>
+            <w:gridSpan w:val="2"/>
+          </w:tcPr>
+          <w:p>
+            <w:pPr>
+              <w:pStyle w:val="NormalTabla"/>
+            </w:pPr>
+            <w:r>
+              <w:t>No aplica.</w:t>
+            </w:r>
+          </w:p>
+        </w:tc>
+      </w:tr>
+      <w:tr>
+        <w:trPr>
+          <w:cantSplit/>
+          <w:trHeight w:val="310"/>
+        </w:trPr>
+        <w:tc>
+          <w:tcPr>
+            <w:tcW w:w="1826" w:type="dxa"/>
+            <w:shd w:val="clear" w:color="auto" w:fill="F2F2F2" w:themeFill="background1" w:themeFillShade="F2"/>
+          </w:tcPr>
+          <w:p>
+            <w:pPr>
+              <w:pStyle w:val="NormalTabla"/>
+              <w:rPr>
+                <w:b/>
+                <w:color w:val="5B9BD5" w:themeColor="accent1"/>
+              </w:rPr>
+            </w:pPr>
+            <w:r>
+              <w:rPr>
+                <w:b/>
+                <w:color w:val="5B9BD5" w:themeColor="accent1"/>
+              </w:rPr>
+              <w:t>Excepciones</w:t>
+            </w:r>
+          </w:p>
+        </w:tc>
+        <w:tc>
+          <w:tcPr>
+            <w:tcW w:w="7002" w:type="dxa"/>
+            <w:gridSpan w:val="2"/>
+            <w:shd w:val="clear" w:color="auto" w:fill="FFFFFF" w:themeFill="background1"/>
+          </w:tcPr>
+          <w:p>
+            <w:pPr>
+              <w:pStyle w:val="NormalTabla"/>
+              <w:jc w:val="left"/>
+            </w:pPr>
+            <w:r>
+              <w:t>No aplica.</w:t>
+            </w:r>
+          </w:p>
+        </w:tc>
+      </w:tr>
+      <w:tr>
+        <w:trPr>
+          <w:cantSplit/>
+        </w:trPr>
+        <w:tc>
+          <w:tcPr>
+            <w:tcW w:w="1826" w:type="dxa"/>
+            <w:shd w:val="clear" w:color="auto" w:fill="F2F2F2" w:themeFill="background1" w:themeFillShade="F2"/>
+          </w:tcPr>
+          <w:p>
+            <w:pPr>
+              <w:pStyle w:val="NormalTabla"/>
+              <w:rPr>
+                <w:b/>
+                <w:color w:val="5B9BD5" w:themeColor="accent1"/>
+              </w:rPr>
+            </w:pPr>
+            <w:r>
+              <w:rPr>
+                <w:b/>
+                <w:color w:val="5B9BD5" w:themeColor="accent1"/>
+              </w:rPr>
+              <w:t>Comentarios</w:t>
+            </w:r>
+          </w:p>
+        </w:tc>
+        <w:tc>
+          <w:tcPr>
+            <w:tcW w:w="7002" w:type="dxa"/>
+            <w:gridSpan w:val="2"/>
+          </w:tcPr>
+          <w:p>
+            <w:pPr>
+              <w:pStyle w:val="NormalTabla"/>
+            </w:pPr>
+            <w:r>
+              <w:t>No aplica</w:t>
+            </w:r>
+            <w:r>
+              <w:t>.</w:t>
+            </w:r>
+          </w:p>
+        </w:tc>
+      </w:tr>
+    </w:tbl>
+    <w:p>
+      <w:pPr>
+        <w:rPr>
+          <w:b/>
+          <w:lang w:val="es-ES"/>
+        </w:rPr>
+      </w:pPr>
+      <w:r>
+        <w:rPr>
+          <w:b/>
+          <w:lang w:val="es-ES"/>
+        </w:rPr>
+        <w:t>Prototipo</w:t>
+      </w:r>
+    </w:p>
+    <w:p>
+      <w:pPr>
+        <w:jc w:val="center"/>
+        <w:rPr>
+          <w:lang w:val="es-ES"/>
+        </w:rPr>
+      </w:pPr>
+      <w:r>
+        <w:rPr>
+          <w:noProof/>
+        </w:rPr>
+        <w:drawing>
+          <wp:inline distT="0" distB="0" distL="0" distR="0">
+            <wp:extent cx="5440410" cy="3060000"/>
+            <wp:effectExtent l="0" t="0" r="8255" b="7620"/>
+            <wp:docPr id="2" name="Imagen 2"/>
+            <wp:cNvGraphicFramePr>
+              <a:graphicFrameLocks xmlns:a="http://schemas.openxmlformats.org/drawingml/2006/main" noChangeAspect="1"/>
+            </wp:cNvGraphicFramePr>
+            <a:graphic xmlns:a="http://schemas.openxmlformats.org/drawingml/2006/main">
+              <a:graphicData uri="http://schemas.openxmlformats.org/drawingml/2006/picture">
+                <pic:pic xmlns:pic="http://schemas.openxmlformats.org/drawingml/2006/picture">
+                  <pic:nvPicPr>
+                    <pic:cNvPr id="2" name="Presentación1.png"/>
+                    <pic:cNvPicPr/>
+                  </pic:nvPicPr>
+                  <pic:blipFill>
+                    <a:blip r:embed="rId7">
+                      <a:extLst>
+                        <a:ext uri="{28A0092B-C50C-407E-A947-70E740481C1C}">
+                          <a14:useLocalDpi xmlns:a14="http://schemas.microsoft.com/office/drawing/2010/main" val="0"/>
+                        </a:ext>
+                      </a:extLst>
+                    </a:blip>
+                    <a:stretch>
+                      <a:fillRect/>
+                    </a:stretch>
+                  </pic:blipFill>
+                  <pic:spPr>
+                    <a:xfrm>
+                      <a:off x="0" y="0"/>
+                      <a:ext cx="5440410" cy="3060000"/>
+                    </a:xfrm>
+                    <a:prstGeom prst="rect">
+                      <a:avLst/>
+                    </a:prstGeom>
+                  </pic:spPr>
+                </pic:pic>
+              </a:graphicData>
+            </a:graphic>
+          </wp:inline>
+        </w:drawing>
+      </w:r>
+    </w:p>
+    <w:p>
+      <w:pPr>
+        <w:pStyle w:val="Ttulo2"/>
+      </w:pPr>
+      <w:r>
+        <w:lastRenderedPageBreak/>
+        <w:t>Diagrama de secuencia</w:t>
+      </w:r>
+    </w:p>
+    <w:p>
+      <w:pPr>
+        <w:jc w:val="center"/>
+        <w:rPr>
+          <w:lang w:val="es-ES"/>
+        </w:rPr>
+      </w:pPr>
+      <w:r>
+        <w:rPr>
+          <w:lang w:val="es-ES"/>
+        </w:rPr>
+        <w:drawing>
+          <wp:inline distT="0" distB="0" distL="0" distR="0" wp14:anchorId="34E41243" wp14:editId="5BA1CE63">
+            <wp:extent cx="5612130" cy="3185160"/>
+            <wp:effectExtent l="0" t="0" r="7620" b="0"/>
+            <wp:docPr id="3" name="Imagen 3"/>
+            <wp:cNvGraphicFramePr>
+              <a:graphicFrameLocks xmlns:a="http://schemas.openxmlformats.org/drawingml/2006/main" noChangeAspect="1"/>
+            </wp:cNvGraphicFramePr>
+            <a:graphic xmlns:a="http://schemas.openxmlformats.org/drawingml/2006/main">
+              <a:graphicData uri="http://schemas.openxmlformats.org/drawingml/2006/picture">
+                <pic:pic xmlns:pic="http://schemas.openxmlformats.org/drawingml/2006/picture">
+                  <pic:nvPicPr>
+                    <pic:cNvPr id="1" name=""/>
+                    <pic:cNvPicPr/>
+                  </pic:nvPicPr>
+                  <pic:blipFill>
+                    <a:blip r:embed="rId8"/>
+                    <a:stretch>
+                      <a:fillRect/>
+                    </a:stretch>
+                  </pic:blipFill>
+                  <pic:spPr>
+                    <a:xfrm>
+                      <a:off x="0" y="0"/>
+                      <a:ext cx="5612130" cy="3185160"/>
+                    </a:xfrm>
+                    <a:prstGeom prst="rect">
+                      <a:avLst/>
+                    </a:prstGeom>
+                  </pic:spPr>
+                </pic:pic>
+              </a:graphicData>
+            </a:graphic>
+          </wp:inline>
+        </w:drawing>
+      </w:r>
+      <w:bookmarkStart w:id="1" w:name="_GoBack"/>
+      <w:bookmarkEnd w:id="1"/>
+    </w:p>
+    <w:p>
+      <w:pPr>
+        <w:rPr>
+          <w:lang w:val="es-ES"/>
+        </w:rPr>
+      </w:pPr>
+    </w:p>
+    <w:p>
+      <w:pPr>
+        <w:rPr>
+          <w:lang w:val="es-ES"/>
+        </w:rPr>
+      </w:pPr>
+    </w:p>
+    <w:p>
+      <w:pPr>
+        <w:rPr>
+          <w:lang w:val="es-ES"/>
+        </w:rPr>
+      </w:pPr>
     </w:p>
     <w:sectPr>
       <w:pgSz w:w="12240" w:h="15840"/>
@@ -67,6 +1723,127 @@
     </w:sectPr>
   </w:body>
 </w:document>
+</file>
+
+<file path=word/numbering.xml><?xml version="1.0" encoding="utf-8"?>
+<w:numbering xmlns:wpc="http://schemas.microsoft.com/office/word/2010/wordprocessingCanvas" xmlns:cx="http://schemas.microsoft.com/office/drawing/2014/chartex" xmlns:cx1="http://schemas.microsoft.com/office/drawing/2015/9/8/chartex" xmlns:mc="http://schemas.openxmlformats.org/markup-compatibility/2006" xmlns:o="urn:schemas-microsoft-com:office:office" xmlns:r="http://schemas.openxmlformats.org/officeDocument/2006/relationships" xmlns:m="http://schemas.openxmlformats.org/officeDocument/2006/math" xmlns:v="urn:schemas-microsoft-com:vml" xmlns:wp14="http://schemas.microsoft.com/office/word/2010/wordprocessingDrawing" xmlns:wp="http://schemas.openxmlformats.org/drawingml/2006/wordprocessingDrawing" xmlns:w10="urn:schemas-microsoft-com:office:word" xmlns:w="http://schemas.openxmlformats.org/wordprocessingml/2006/main" xmlns:w14="http://schemas.microsoft.com/office/word/2010/wordml" xmlns:w15="http://schemas.microsoft.com/office/word/2012/wordml" xmlns:w16se="http://schemas.microsoft.com/office/word/2015/wordml/symex" xmlns:wpg="http://schemas.microsoft.com/office/word/2010/wordprocessingGroup" xmlns:wpi="http://schemas.microsoft.com/office/word/2010/wordprocessingInk" xmlns:wne="http://schemas.microsoft.com/office/word/2006/wordml" xmlns:wps="http://schemas.microsoft.com/office/word/2010/wordprocessingShape" mc:Ignorable="w14 w15 w16se wp14">
+  <w:abstractNum w:abstractNumId="0" w15:restartNumberingAfterBreak="0">
+    <w:nsid w:val="00BC66A2"/>
+    <w:multiLevelType w:val="hybridMultilevel"/>
+    <w:tmpl w:val="41B8BF36"/>
+    <w:lvl w:ilvl="0" w:tplc="04090005">
+      <w:start w:val="1"/>
+      <w:numFmt w:val="bullet"/>
+      <w:lvlText w:val=""/>
+      <w:lvlJc w:val="left"/>
+      <w:pPr>
+        <w:ind w:left="360" w:hanging="360"/>
+      </w:pPr>
+      <w:rPr>
+        <w:rFonts w:ascii="Wingdings" w:hAnsi="Wingdings" w:hint="default"/>
+      </w:rPr>
+    </w:lvl>
+    <w:lvl w:ilvl="1" w:tplc="04090003" w:tentative="1">
+      <w:start w:val="1"/>
+      <w:numFmt w:val="bullet"/>
+      <w:lvlText w:val="o"/>
+      <w:lvlJc w:val="left"/>
+      <w:pPr>
+        <w:ind w:left="1080" w:hanging="360"/>
+      </w:pPr>
+      <w:rPr>
+        <w:rFonts w:ascii="Courier New" w:hAnsi="Courier New" w:cs="Courier New" w:hint="default"/>
+      </w:rPr>
+    </w:lvl>
+    <w:lvl w:ilvl="2" w:tplc="04090005" w:tentative="1">
+      <w:start w:val="1"/>
+      <w:numFmt w:val="bullet"/>
+      <w:lvlText w:val=""/>
+      <w:lvlJc w:val="left"/>
+      <w:pPr>
+        <w:ind w:left="1800" w:hanging="360"/>
+      </w:pPr>
+      <w:rPr>
+        <w:rFonts w:ascii="Wingdings" w:hAnsi="Wingdings" w:hint="default"/>
+      </w:rPr>
+    </w:lvl>
+    <w:lvl w:ilvl="3" w:tplc="04090001" w:tentative="1">
+      <w:start w:val="1"/>
+      <w:numFmt w:val="bullet"/>
+      <w:lvlText w:val=""/>
+      <w:lvlJc w:val="left"/>
+      <w:pPr>
+        <w:ind w:left="2520" w:hanging="360"/>
+      </w:pPr>
+      <w:rPr>
+        <w:rFonts w:ascii="Symbol" w:hAnsi="Symbol" w:hint="default"/>
+      </w:rPr>
+    </w:lvl>
+    <w:lvl w:ilvl="4" w:tplc="04090003" w:tentative="1">
+      <w:start w:val="1"/>
+      <w:numFmt w:val="bullet"/>
+      <w:lvlText w:val="o"/>
+      <w:lvlJc w:val="left"/>
+      <w:pPr>
+        <w:ind w:left="3240" w:hanging="360"/>
+      </w:pPr>
+      <w:rPr>
+        <w:rFonts w:ascii="Courier New" w:hAnsi="Courier New" w:cs="Courier New" w:hint="default"/>
+      </w:rPr>
+    </w:lvl>
+    <w:lvl w:ilvl="5" w:tplc="04090005" w:tentative="1">
+      <w:start w:val="1"/>
+      <w:numFmt w:val="bullet"/>
+      <w:lvlText w:val=""/>
+      <w:lvlJc w:val="left"/>
+      <w:pPr>
+        <w:ind w:left="3960" w:hanging="360"/>
+      </w:pPr>
+      <w:rPr>
+        <w:rFonts w:ascii="Wingdings" w:hAnsi="Wingdings" w:hint="default"/>
+      </w:rPr>
+    </w:lvl>
+    <w:lvl w:ilvl="6" w:tplc="04090001" w:tentative="1">
+      <w:start w:val="1"/>
+      <w:numFmt w:val="bullet"/>
+      <w:lvlText w:val=""/>
+      <w:lvlJc w:val="left"/>
+      <w:pPr>
+        <w:ind w:left="4680" w:hanging="360"/>
+      </w:pPr>
+      <w:rPr>
+        <w:rFonts w:ascii="Symbol" w:hAnsi="Symbol" w:hint="default"/>
+      </w:rPr>
+    </w:lvl>
+    <w:lvl w:ilvl="7" w:tplc="04090003" w:tentative="1">
+      <w:start w:val="1"/>
+      <w:numFmt w:val="bullet"/>
+      <w:lvlText w:val="o"/>
+      <w:lvlJc w:val="left"/>
+      <w:pPr>
+        <w:ind w:left="5400" w:hanging="360"/>
+      </w:pPr>
+      <w:rPr>
+        <w:rFonts w:ascii="Courier New" w:hAnsi="Courier New" w:cs="Courier New" w:hint="default"/>
+      </w:rPr>
+    </w:lvl>
+    <w:lvl w:ilvl="8" w:tplc="04090005" w:tentative="1">
+      <w:start w:val="1"/>
+      <w:numFmt w:val="bullet"/>
+      <w:lvlText w:val=""/>
+      <w:lvlJc w:val="left"/>
+      <w:pPr>
+        <w:ind w:left="6120" w:hanging="360"/>
+      </w:pPr>
+      <w:rPr>
+        <w:rFonts w:ascii="Wingdings" w:hAnsi="Wingdings" w:hint="default"/>
+      </w:rPr>
+    </w:lvl>
+  </w:abstractNum>
+  <w:num w:numId="1">
+    <w:abstractNumId w:val="0"/>
+  </w:num>
+</w:numbering>
 </file>
 
 <file path=word/styles.xml><?xml version="1.0" encoding="utf-8"?>
@@ -462,6 +2239,16 @@
   <w:style w:type="paragraph" w:default="1" w:styleId="Normal">
     <w:name w:val="Normal"/>
     <w:qFormat/>
+    <w:rsid w:val="008562DE"/>
+    <w:pPr>
+      <w:spacing w:before="180" w:after="180" w:line="276" w:lineRule="auto"/>
+      <w:jc w:val="both"/>
+    </w:pPr>
+    <w:rPr>
+      <w:rFonts w:ascii="Arial" w:hAnsi="Arial"/>
+      <w:color w:val="595959" w:themeColor="text1" w:themeTint="A6"/>
+      <w:sz w:val="24"/>
+    </w:rPr>
   </w:style>
   <w:style w:type="paragraph" w:styleId="Ttulo1">
     <w:name w:val="heading 1"/>
@@ -470,18 +2257,43 @@
     <w:link w:val="Ttulo1Car"/>
     <w:uiPriority w:val="9"/>
     <w:qFormat/>
-    <w:rsid w:val="00147CC6"/>
+    <w:rsid w:val="00257A1C"/>
     <w:pPr>
       <w:keepNext/>
       <w:keepLines/>
-      <w:spacing w:before="240" w:after="0"/>
+      <w:spacing w:before="240" w:after="120"/>
       <w:outlineLvl w:val="0"/>
     </w:pPr>
     <w:rPr>
-      <w:rFonts w:asciiTheme="majorHAnsi" w:eastAsiaTheme="majorEastAsia" w:hAnsiTheme="majorHAnsi" w:cstheme="majorBidi"/>
+      <w:rFonts w:eastAsiaTheme="majorEastAsia" w:cstheme="majorBidi"/>
+      <w:b/>
       <w:color w:val="2E74B5" w:themeColor="accent1" w:themeShade="BF"/>
       <w:sz w:val="32"/>
       <w:szCs w:val="32"/>
+    </w:rPr>
+  </w:style>
+  <w:style w:type="paragraph" w:styleId="Ttulo2">
+    <w:name w:val="heading 2"/>
+    <w:basedOn w:val="Normal"/>
+    <w:next w:val="Normal"/>
+    <w:link w:val="Ttulo2Car"/>
+    <w:uiPriority w:val="9"/>
+    <w:unhideWhenUsed/>
+    <w:qFormat/>
+    <w:rsid w:val="002444A9"/>
+    <w:pPr>
+      <w:keepNext/>
+      <w:keepLines/>
+      <w:spacing w:before="240" w:after="120"/>
+      <w:outlineLvl w:val="1"/>
+    </w:pPr>
+    <w:rPr>
+      <w:rFonts w:eastAsiaTheme="majorEastAsia" w:cstheme="majorBidi"/>
+      <w:b/>
+      <w:color w:val="525252" w:themeColor="accent3" w:themeShade="80"/>
+      <w:sz w:val="28"/>
+      <w:szCs w:val="26"/>
+      <w:lang w:val="es-ES"/>
     </w:rPr>
   </w:style>
   <w:style w:type="character" w:default="1" w:styleId="Fuentedeprrafopredeter">
@@ -516,12 +2328,79 @@
     <w:basedOn w:val="Fuentedeprrafopredeter"/>
     <w:link w:val="Ttulo1"/>
     <w:uiPriority w:val="9"/>
-    <w:rsid w:val="00147CC6"/>
+    <w:rsid w:val="00257A1C"/>
     <w:rPr>
-      <w:rFonts w:asciiTheme="majorHAnsi" w:eastAsiaTheme="majorEastAsia" w:hAnsiTheme="majorHAnsi" w:cstheme="majorBidi"/>
+      <w:rFonts w:ascii="Arial" w:eastAsiaTheme="majorEastAsia" w:hAnsi="Arial" w:cstheme="majorBidi"/>
+      <w:b/>
       <w:color w:val="2E74B5" w:themeColor="accent1" w:themeShade="BF"/>
       <w:sz w:val="32"/>
       <w:szCs w:val="32"/>
+    </w:rPr>
+  </w:style>
+  <w:style w:type="character" w:customStyle="1" w:styleId="Ttulo2Car">
+    <w:name w:val="Título 2 Car"/>
+    <w:basedOn w:val="Fuentedeprrafopredeter"/>
+    <w:link w:val="Ttulo2"/>
+    <w:uiPriority w:val="9"/>
+    <w:rsid w:val="002444A9"/>
+    <w:rPr>
+      <w:rFonts w:ascii="Arial" w:eastAsiaTheme="majorEastAsia" w:hAnsi="Arial" w:cstheme="majorBidi"/>
+      <w:b/>
+      <w:color w:val="525252" w:themeColor="accent3" w:themeShade="80"/>
+      <w:sz w:val="28"/>
+      <w:szCs w:val="26"/>
+      <w:lang w:val="es-ES"/>
+    </w:rPr>
+  </w:style>
+  <w:style w:type="paragraph" w:styleId="Descripcin">
+    <w:name w:val="caption"/>
+    <w:basedOn w:val="Normal"/>
+    <w:next w:val="Normal"/>
+    <w:uiPriority w:val="35"/>
+    <w:unhideWhenUsed/>
+    <w:qFormat/>
+    <w:rsid w:val="002444A9"/>
+    <w:pPr>
+      <w:spacing w:before="0" w:after="200" w:line="240" w:lineRule="auto"/>
+    </w:pPr>
+    <w:rPr>
+      <w:i/>
+      <w:iCs/>
+      <w:color w:val="44546A" w:themeColor="text2"/>
+      <w:sz w:val="18"/>
+      <w:szCs w:val="18"/>
+    </w:rPr>
+  </w:style>
+  <w:style w:type="table" w:styleId="Tablaconcuadrcula">
+    <w:name w:val="Table Grid"/>
+    <w:basedOn w:val="Tablanormal"/>
+    <w:uiPriority w:val="39"/>
+    <w:rsid w:val="004B17C7"/>
+    <w:pPr>
+      <w:spacing w:after="0" w:line="240" w:lineRule="auto"/>
+    </w:pPr>
+    <w:tblPr>
+      <w:tblBorders>
+        <w:top w:val="single" w:sz="4" w:space="0" w:color="auto"/>
+        <w:left w:val="single" w:sz="4" w:space="0" w:color="auto"/>
+        <w:bottom w:val="single" w:sz="4" w:space="0" w:color="auto"/>
+        <w:right w:val="single" w:sz="4" w:space="0" w:color="auto"/>
+        <w:insideH w:val="single" w:sz="4" w:space="0" w:color="auto"/>
+        <w:insideV w:val="single" w:sz="4" w:space="0" w:color="auto"/>
+      </w:tblBorders>
+    </w:tblPr>
+  </w:style>
+  <w:style w:type="paragraph" w:customStyle="1" w:styleId="NormalTabla">
+    <w:name w:val="NormalTabla"/>
+    <w:basedOn w:val="Normal"/>
+    <w:qFormat/>
+    <w:rsid w:val="004B17C7"/>
+    <w:pPr>
+      <w:spacing w:before="0" w:after="0" w:line="240" w:lineRule="auto"/>
+    </w:pPr>
+    <w:rPr>
+      <w:sz w:val="22"/>
+      <w:lang w:val="es-ES"/>
     </w:rPr>
   </w:style>
 </w:styles>
@@ -786,4 +2665,16 @@
     </a:ext>
   </a:extLst>
 </a:theme>
+</file>
+
+<file path=customXml/item1.xml><?xml version="1.0" encoding="utf-8"?>
+<b:Sources xmlns:b="http://schemas.openxmlformats.org/officeDocument/2006/bibliography" xmlns="http://schemas.openxmlformats.org/officeDocument/2006/bibliography" SelectedStyle="\APASixthEditionOfficeOnline.xsl" StyleName="APA" Version="6"/>
+</file>
+
+<file path=customXml/itemProps1.xml><?xml version="1.0" encoding="utf-8"?>
+<ds:datastoreItem xmlns:ds="http://schemas.openxmlformats.org/officeDocument/2006/customXml" ds:itemID="{88C8F8B1-AACE-4CDE-BAE4-F40A0398AB4B}">
+  <ds:schemaRefs>
+    <ds:schemaRef ds:uri="http://schemas.openxmlformats.org/officeDocument/2006/bibliography"/>
+  </ds:schemaRefs>
+</ds:datastoreItem>
 </file>